--- a/Mini1 Document/Mini Project 1.docx
+++ b/Mini1 Document/Mini Project 1.docx
@@ -152,6 +152,9 @@
     </w:p>
     <w:p>
       <w:r>
+        <w:rPr>
+          <w:noProof/>
+        </w:rPr>
         <w:drawing>
           <wp:inline distT="0" distB="0" distL="0" distR="0" wp14:anchorId="448B110B" wp14:editId="68FE255C">
             <wp:extent cx="5553307" cy="1215243"/>
@@ -191,6 +194,9 @@
     </w:p>
     <w:p>
       <w:r>
+        <w:rPr>
+          <w:noProof/>
+        </w:rPr>
         <w:drawing>
           <wp:inline distT="0" distB="0" distL="0" distR="0" wp14:anchorId="04F4259A" wp14:editId="4196A4BA">
             <wp:extent cx="4508104" cy="2564780"/>
@@ -256,6 +262,9 @@
     </w:p>
     <w:p>
       <w:r>
+        <w:rPr>
+          <w:noProof/>
+        </w:rPr>
         <w:drawing>
           <wp:inline distT="0" distB="0" distL="0" distR="0" wp14:anchorId="5327FB2C" wp14:editId="61FB36B7">
             <wp:extent cx="5122127" cy="2178592"/>
@@ -360,6 +369,7 @@
       <w:r>
         <w:rPr>
           <w:rFonts w:ascii="Times New Roman" w:hAnsi="Times New Roman" w:cs="Times New Roman"/>
+          <w:noProof/>
         </w:rPr>
         <w:drawing>
           <wp:inline distT="0" distB="0" distL="0" distR="0" wp14:anchorId="4E71EB59" wp14:editId="64D6A9AA">
@@ -491,53 +501,30 @@
           <w:sz w:val="22"/>
           <w:szCs w:val="22"/>
         </w:rPr>
-        <w:t xml:space="preserve"> And enabled necessary plugins for Jenkins (Docker, Git, </w:t>
-      </w:r>
-      <w:r>
-        <w:rPr>
-          <w:rFonts w:ascii="Times New Roman" w:hAnsi="Times New Roman" w:cs="Times New Roman"/>
-          <w:sz w:val="22"/>
-          <w:szCs w:val="22"/>
-        </w:rPr>
-        <w:t>Kubernetes</w:t>
-      </w:r>
-      <w:r>
-        <w:rPr>
-          <w:rFonts w:ascii="Times New Roman" w:hAnsi="Times New Roman" w:cs="Times New Roman"/>
-          <w:sz w:val="22"/>
-          <w:szCs w:val="22"/>
-        </w:rPr>
-        <w:t>, Pipeline stage view</w:t>
-      </w:r>
-      <w:r>
-        <w:rPr>
-          <w:rFonts w:ascii="Times New Roman" w:hAnsi="Times New Roman" w:cs="Times New Roman"/>
-          <w:sz w:val="22"/>
-          <w:szCs w:val="22"/>
-        </w:rPr>
-        <w:t>)</w:t>
-      </w:r>
-    </w:p>
-    <w:p>
-      <w:pPr>
-        <w:pStyle w:val="ListParagraph"/>
-        <w:ind w:left="0"/>
-        <w:rPr>
-          <w:rFonts w:ascii="Times New Roman" w:hAnsi="Times New Roman" w:cs="Times New Roman"/>
-        </w:rPr>
-      </w:pPr>
-    </w:p>
-    <w:p>
-      <w:pPr>
-        <w:pStyle w:val="ListParagraph"/>
-        <w:ind w:left="0"/>
-        <w:rPr>
-          <w:rFonts w:ascii="Times New Roman" w:hAnsi="Times New Roman" w:cs="Times New Roman"/>
-        </w:rPr>
-      </w:pPr>
-      <w:r>
-        <w:rPr>
-          <w:rFonts w:ascii="Times New Roman" w:hAnsi="Times New Roman" w:cs="Times New Roman"/>
+        <w:t xml:space="preserve"> And enabled necessary plugins for Jenkins (Docker, Git, Kubernetes, Pipeline stage view)</w:t>
+      </w:r>
+    </w:p>
+    <w:p>
+      <w:pPr>
+        <w:pStyle w:val="ListParagraph"/>
+        <w:ind w:left="0"/>
+        <w:rPr>
+          <w:rFonts w:ascii="Times New Roman" w:hAnsi="Times New Roman" w:cs="Times New Roman"/>
+        </w:rPr>
+      </w:pPr>
+    </w:p>
+    <w:p>
+      <w:pPr>
+        <w:pStyle w:val="ListParagraph"/>
+        <w:ind w:left="0"/>
+        <w:rPr>
+          <w:rFonts w:ascii="Times New Roman" w:hAnsi="Times New Roman" w:cs="Times New Roman"/>
+        </w:rPr>
+      </w:pPr>
+      <w:r>
+        <w:rPr>
+          <w:rFonts w:ascii="Times New Roman" w:hAnsi="Times New Roman" w:cs="Times New Roman"/>
+          <w:noProof/>
         </w:rPr>
         <w:drawing>
           <wp:inline distT="0" distB="0" distL="0" distR="0" wp14:anchorId="15DBBB02" wp14:editId="4AAEB5FE">
@@ -596,6 +583,7 @@
       <w:r>
         <w:rPr>
           <w:rFonts w:ascii="Times New Roman" w:hAnsi="Times New Roman" w:cs="Times New Roman"/>
+          <w:noProof/>
         </w:rPr>
         <w:drawing>
           <wp:inline distT="0" distB="0" distL="0" distR="0" wp14:anchorId="683176C8" wp14:editId="69DE6816">
@@ -654,6 +642,7 @@
       <w:r>
         <w:rPr>
           <w:rFonts w:ascii="Times New Roman" w:hAnsi="Times New Roman" w:cs="Times New Roman"/>
+          <w:noProof/>
         </w:rPr>
         <w:drawing>
           <wp:inline distT="0" distB="0" distL="0" distR="0" wp14:anchorId="651EF158" wp14:editId="661BB397">
@@ -748,6 +737,7 @@
       <w:r>
         <w:rPr>
           <w:rFonts w:ascii="Times New Roman" w:hAnsi="Times New Roman" w:cs="Times New Roman"/>
+          <w:noProof/>
         </w:rPr>
         <w:drawing>
           <wp:inline distT="0" distB="0" distL="0" distR="0" wp14:anchorId="09ED2A62" wp14:editId="663F40A9">
@@ -806,6 +796,7 @@
       <w:r>
         <w:rPr>
           <w:rFonts w:ascii="Times New Roman" w:hAnsi="Times New Roman" w:cs="Times New Roman"/>
+          <w:noProof/>
         </w:rPr>
         <w:drawing>
           <wp:inline distT="0" distB="0" distL="0" distR="0" wp14:anchorId="46D87D53" wp14:editId="1591CB70">
@@ -864,6 +855,7 @@
       <w:r>
         <w:rPr>
           <w:rFonts w:ascii="Times New Roman" w:hAnsi="Times New Roman" w:cs="Times New Roman"/>
+          <w:noProof/>
         </w:rPr>
         <w:drawing>
           <wp:inline distT="0" distB="0" distL="0" distR="0" wp14:anchorId="142DCF28" wp14:editId="2D653F37">
@@ -922,6 +914,7 @@
       <w:r>
         <w:rPr>
           <w:rFonts w:ascii="Times New Roman" w:hAnsi="Times New Roman" w:cs="Times New Roman"/>
+          <w:noProof/>
         </w:rPr>
         <w:lastRenderedPageBreak/>
         <w:drawing>
@@ -1023,6 +1016,7 @@
       <w:r>
         <w:rPr>
           <w:rFonts w:ascii="Times New Roman" w:hAnsi="Times New Roman" w:cs="Times New Roman"/>
+          <w:noProof/>
         </w:rPr>
         <w:drawing>
           <wp:inline distT="0" distB="0" distL="0" distR="0" wp14:anchorId="4303B905" wp14:editId="1204D2EC">
@@ -1104,6 +1098,7 @@
       <w:r>
         <w:rPr>
           <w:rFonts w:ascii="Times New Roman" w:hAnsi="Times New Roman" w:cs="Times New Roman"/>
+          <w:noProof/>
         </w:rPr>
         <w:drawing>
           <wp:inline distT="0" distB="0" distL="0" distR="0" wp14:anchorId="3D1BA24B" wp14:editId="0BF2066C">
@@ -1182,6 +1177,7 @@
       <w:r>
         <w:rPr>
           <w:rFonts w:ascii="Times New Roman" w:hAnsi="Times New Roman" w:cs="Times New Roman"/>
+          <w:noProof/>
         </w:rPr>
         <w:drawing>
           <wp:inline distT="0" distB="0" distL="0" distR="0" wp14:anchorId="24A296B0" wp14:editId="295CEDD3">
@@ -1260,6 +1256,7 @@
       <w:r>
         <w:rPr>
           <w:rFonts w:ascii="Times New Roman" w:hAnsi="Times New Roman" w:cs="Times New Roman"/>
+          <w:noProof/>
         </w:rPr>
         <w:drawing>
           <wp:inline distT="0" distB="0" distL="0" distR="0" wp14:anchorId="29E7649F" wp14:editId="7C21D441">
@@ -1311,10 +1308,10 @@
           <w:rFonts w:ascii="Times New Roman" w:hAnsi="Times New Roman" w:cs="Times New Roman"/>
         </w:rPr>
         <w:drawing>
-          <wp:inline distT="0" distB="0" distL="0" distR="0" wp14:anchorId="03FCDF09" wp14:editId="4F9DEF8A">
-            <wp:extent cx="6743700" cy="2247900"/>
-            <wp:effectExtent l="0" t="0" r="0" b="0"/>
-            <wp:docPr id="977755699" name="Picture 1" descr="A computer screen shot of a black screen&#10;&#10;AI-generated content may be incorrect."/>
+          <wp:inline distT="0" distB="0" distL="0" distR="0" wp14:anchorId="79F63616" wp14:editId="1581886E">
+            <wp:extent cx="6743700" cy="2447925"/>
+            <wp:effectExtent l="0" t="0" r="0" b="9525"/>
+            <wp:docPr id="2077777348" name="Picture 1" descr="A computer screen shot of a black background&#10;&#10;AI-generated content may be incorrect."/>
             <wp:cNvGraphicFramePr>
               <a:graphicFrameLocks xmlns:a="http://schemas.openxmlformats.org/drawingml/2006/main" noChangeAspect="1"/>
             </wp:cNvGraphicFramePr>
@@ -1322,7 +1319,7 @@
               <a:graphicData uri="http://schemas.openxmlformats.org/drawingml/2006/picture">
                 <pic:pic xmlns:pic="http://schemas.openxmlformats.org/drawingml/2006/picture">
                   <pic:nvPicPr>
-                    <pic:cNvPr id="977755699" name="Picture 1" descr="A computer screen shot of a black screen&#10;&#10;AI-generated content may be incorrect."/>
+                    <pic:cNvPr id="2077777348" name="Picture 1" descr="A computer screen shot of a black background&#10;&#10;AI-generated content may be incorrect."/>
                     <pic:cNvPicPr/>
                   </pic:nvPicPr>
                   <pic:blipFill>
@@ -1334,7 +1331,7 @@
                   <pic:spPr>
                     <a:xfrm>
                       <a:off x="0" y="0"/>
-                      <a:ext cx="6743700" cy="2247900"/>
+                      <a:ext cx="6743700" cy="2447925"/>
                     </a:xfrm>
                     <a:prstGeom prst="rect">
                       <a:avLst/>
@@ -1396,6 +1393,7 @@
       <w:r>
         <w:rPr>
           <w:rFonts w:ascii="Times New Roman" w:hAnsi="Times New Roman" w:cs="Times New Roman"/>
+          <w:noProof/>
         </w:rPr>
         <w:drawing>
           <wp:inline distT="0" distB="0" distL="0" distR="0" wp14:anchorId="50CE670F" wp14:editId="1945F7B4">
@@ -2048,6 +2046,7 @@
   <w:style w:type="character" w:default="1" w:styleId="DefaultParagraphFont">
     <w:name w:val="Default Paragraph Font"/>
     <w:uiPriority w:val="1"/>
+    <w:semiHidden/>
     <w:unhideWhenUsed/>
   </w:style>
   <w:style w:type="table" w:default="1" w:styleId="TableNormal">

--- a/Mini1 Document/Mini Project 1.docx
+++ b/Mini1 Document/Mini Project 1.docx
@@ -67,39 +67,7 @@
           <w:b/>
           <w:bCs/>
         </w:rPr>
-        <w:t xml:space="preserve">Application deployed </w:t>
-      </w:r>
-      <w:proofErr w:type="spellStart"/>
-      <w:r>
-        <w:rPr>
-          <w:b/>
-          <w:bCs/>
-        </w:rPr>
-        <w:t>kubernetes</w:t>
-      </w:r>
-      <w:proofErr w:type="spellEnd"/>
-      <w:r>
-        <w:rPr>
-          <w:b/>
-          <w:bCs/>
-        </w:rPr>
-        <w:t xml:space="preserve"> </w:t>
-      </w:r>
-      <w:proofErr w:type="spellStart"/>
-      <w:r>
-        <w:rPr>
-          <w:b/>
-          <w:bCs/>
-        </w:rPr>
-        <w:t>Loadbalancer</w:t>
-      </w:r>
-      <w:proofErr w:type="spellEnd"/>
-      <w:r>
-        <w:rPr>
-          <w:b/>
-          <w:bCs/>
-        </w:rPr>
-        <w:t xml:space="preserve"> ARN:</w:t>
+        <w:t>Application deployed kubernetes Loadbalancer ARN:</w:t>
       </w:r>
       <w:r>
         <w:rPr>
@@ -1306,6 +1274,7 @@
       <w:r>
         <w:rPr>
           <w:rFonts w:ascii="Times New Roman" w:hAnsi="Times New Roman" w:cs="Times New Roman"/>
+          <w:noProof/>
         </w:rPr>
         <w:drawing>
           <wp:inline distT="0" distB="0" distL="0" distR="0" wp14:anchorId="79F63616" wp14:editId="1581886E">
@@ -1393,13 +1362,12 @@
       <w:r>
         <w:rPr>
           <w:rFonts w:ascii="Times New Roman" w:hAnsi="Times New Roman" w:cs="Times New Roman"/>
-          <w:noProof/>
         </w:rPr>
         <w:drawing>
-          <wp:inline distT="0" distB="0" distL="0" distR="0" wp14:anchorId="50CE670F" wp14:editId="1945F7B4">
-            <wp:extent cx="6743700" cy="3482340"/>
-            <wp:effectExtent l="0" t="0" r="0" b="3810"/>
-            <wp:docPr id="1003012713" name="Picture 1" descr="A person with blonde hair and black scarf&#10;&#10;AI-generated content may be incorrect."/>
+          <wp:inline distT="0" distB="0" distL="0" distR="0" wp14:anchorId="0DF30B09" wp14:editId="40B7D530">
+            <wp:extent cx="6743700" cy="3468370"/>
+            <wp:effectExtent l="0" t="0" r="0" b="0"/>
+            <wp:docPr id="1620994005" name="Picture 1"/>
             <wp:cNvGraphicFramePr>
               <a:graphicFrameLocks xmlns:a="http://schemas.openxmlformats.org/drawingml/2006/main" noChangeAspect="1"/>
             </wp:cNvGraphicFramePr>
@@ -1407,7 +1375,7 @@
               <a:graphicData uri="http://schemas.openxmlformats.org/drawingml/2006/picture">
                 <pic:pic xmlns:pic="http://schemas.openxmlformats.org/drawingml/2006/picture">
                   <pic:nvPicPr>
-                    <pic:cNvPr id="1003012713" name="Picture 1" descr="A person with blonde hair and black scarf&#10;&#10;AI-generated content may be incorrect."/>
+                    <pic:cNvPr id="1620994005" name=""/>
                     <pic:cNvPicPr/>
                   </pic:nvPicPr>
                   <pic:blipFill>
@@ -1419,7 +1387,7 @@
                   <pic:spPr>
                     <a:xfrm>
                       <a:off x="0" y="0"/>
-                      <a:ext cx="6743700" cy="3482340"/>
+                      <a:ext cx="6743700" cy="3468370"/>
                     </a:xfrm>
                     <a:prstGeom prst="rect">
                       <a:avLst/>

--- a/Mini1 Document/Mini Project 1.docx
+++ b/Mini1 Document/Mini Project 1.docx
@@ -67,7 +67,39 @@
           <w:b/>
           <w:bCs/>
         </w:rPr>
-        <w:t>Application deployed kubernetes Loadbalancer ARN:</w:t>
+        <w:t xml:space="preserve">Application deployed </w:t>
+      </w:r>
+      <w:proofErr w:type="spellStart"/>
+      <w:r>
+        <w:rPr>
+          <w:b/>
+          <w:bCs/>
+        </w:rPr>
+        <w:t>kubernetes</w:t>
+      </w:r>
+      <w:proofErr w:type="spellEnd"/>
+      <w:r>
+        <w:rPr>
+          <w:b/>
+          <w:bCs/>
+        </w:rPr>
+        <w:t xml:space="preserve"> </w:t>
+      </w:r>
+      <w:proofErr w:type="spellStart"/>
+      <w:r>
+        <w:rPr>
+          <w:b/>
+          <w:bCs/>
+        </w:rPr>
+        <w:t>Loadbalancer</w:t>
+      </w:r>
+      <w:proofErr w:type="spellEnd"/>
+      <w:r>
+        <w:rPr>
+          <w:b/>
+          <w:bCs/>
+        </w:rPr>
+        <w:t xml:space="preserve"> ARN:</w:t>
       </w:r>
       <w:r>
         <w:rPr>
@@ -1364,10 +1396,10 @@
           <w:rFonts w:ascii="Times New Roman" w:hAnsi="Times New Roman" w:cs="Times New Roman"/>
         </w:rPr>
         <w:drawing>
-          <wp:inline distT="0" distB="0" distL="0" distR="0" wp14:anchorId="0DF30B09" wp14:editId="40B7D530">
+          <wp:inline distT="0" distB="0" distL="0" distR="0" wp14:anchorId="0DF30B09" wp14:editId="6C4A4C6A">
             <wp:extent cx="6743700" cy="3468370"/>
             <wp:effectExtent l="0" t="0" r="0" b="0"/>
-            <wp:docPr id="1620994005" name="Picture 1"/>
+            <wp:docPr id="1620994005" name="Picture 1" descr="A person with blonde hair and black scarf&#10;&#10;AI-generated content may be incorrect."/>
             <wp:cNvGraphicFramePr>
               <a:graphicFrameLocks xmlns:a="http://schemas.openxmlformats.org/drawingml/2006/main" noChangeAspect="1"/>
             </wp:cNvGraphicFramePr>
@@ -1375,7 +1407,7 @@
               <a:graphicData uri="http://schemas.openxmlformats.org/drawingml/2006/picture">
                 <pic:pic xmlns:pic="http://schemas.openxmlformats.org/drawingml/2006/picture">
                   <pic:nvPicPr>
-                    <pic:cNvPr id="1620994005" name=""/>
+                    <pic:cNvPr id="1620994005" name="Picture 1" descr="A person with blonde hair and black scarf&#10;&#10;AI-generated content may be incorrect."/>
                     <pic:cNvPicPr/>
                   </pic:nvPicPr>
                   <pic:blipFill>
